--- a/Ants-Tracking-Documentation.docx
+++ b/Ants-Tracking-Documentation.docx
@@ -2112,8 +2112,6 @@
       <w:r>
         <w:t xml:space="preserve">. </w:t>
       </w:r>
-      <w:bookmarkStart w:id="13" w:name="_GoBack"/>
-      <w:bookmarkEnd w:id="13"/>
       <w:r>
         <w:br w:type="page"/>
       </w:r>
@@ -2265,12 +2263,12 @@
       <w:pPr>
         <w:pStyle w:val="Heading3"/>
       </w:pPr>
-      <w:bookmarkStart w:id="14" w:name="_Toc33610571"/>
+      <w:bookmarkStart w:id="13" w:name="_Toc33610571"/>
       <w:r>
         <w:lastRenderedPageBreak/>
         <w:t>Select ROI</w:t>
       </w:r>
-      <w:bookmarkEnd w:id="14"/>
+      <w:bookmarkEnd w:id="13"/>
       <w:r>
         <w:t xml:space="preserve"> </w:t>
       </w:r>
@@ -2367,10 +2365,10 @@
           <w:lang w:eastAsia="en-GB"/>
         </w:rPr>
         <w:drawing>
-          <wp:inline distT="0" distB="0" distL="0" distR="0" wp14:anchorId="54DDAA4E" wp14:editId="79C16BD5">
-            <wp:extent cx="5731510" cy="3393440"/>
-            <wp:effectExtent l="0" t="0" r="2540" b="0"/>
-            <wp:docPr id="18" name="Picture 18"/>
+          <wp:inline distT="0" distB="0" distL="0" distR="0" wp14:anchorId="0241DA5A" wp14:editId="457718A3">
+            <wp:extent cx="5731510" cy="3362325"/>
+            <wp:effectExtent l="0" t="0" r="2540" b="9525"/>
+            <wp:docPr id="9" name="Picture 9"/>
             <wp:cNvGraphicFramePr>
               <a:graphicFrameLocks xmlns:a="http://schemas.openxmlformats.org/drawingml/2006/main" noChangeAspect="1"/>
             </wp:cNvGraphicFramePr>
@@ -2390,7 +2388,7 @@
                   <pic:spPr>
                     <a:xfrm>
                       <a:off x="0" y="0"/>
-                      <a:ext cx="5731510" cy="3393440"/>
+                      <a:ext cx="5731510" cy="3362325"/>
                     </a:xfrm>
                     <a:prstGeom prst="rect">
                       <a:avLst/>
@@ -2463,6 +2461,59 @@
         </w:drawing>
       </w:r>
     </w:p>
+    <w:p/>
+    <w:p>
+      <w:pPr>
+        <w:rPr>
+          <w:rFonts w:asciiTheme="majorHAnsi" w:eastAsiaTheme="majorEastAsia" w:hAnsiTheme="majorHAnsi" w:cstheme="majorBidi"/>
+          <w:color w:val="2E74B5" w:themeColor="accent1" w:themeShade="BF"/>
+          <w:sz w:val="26"/>
+          <w:szCs w:val="26"/>
+        </w:rPr>
+      </w:pPr>
+      <w:r>
+        <w:br w:type="page"/>
+      </w:r>
+    </w:p>
+    <w:p>
+      <w:pPr>
+        <w:pStyle w:val="Heading2"/>
+      </w:pPr>
+      <w:bookmarkStart w:id="14" w:name="_Toc33610572"/>
+      <w:r>
+        <w:lastRenderedPageBreak/>
+        <w:t>Process</w:t>
+      </w:r>
+      <w:bookmarkEnd w:id="14"/>
+    </w:p>
+    <w:p>
+      <w:r>
+        <w:t xml:space="preserve">After places to track the ants from have been selected, the user can either process it within the UI, which will update the </w:t>
+      </w:r>
+      <w:proofErr w:type="spellStart"/>
+      <w:proofErr w:type="gramStart"/>
+      <w:r>
+        <w:t>gui</w:t>
+      </w:r>
+      <w:proofErr w:type="spellEnd"/>
+      <w:proofErr w:type="gramEnd"/>
+      <w:r>
+        <w:t xml:space="preserve">, or process it for a video. </w:t>
+      </w:r>
+    </w:p>
+    <w:p>
+      <w:r>
+        <w:t xml:space="preserve">If they press the process button, they </w:t>
+      </w:r>
+      <w:proofErr w:type="gramStart"/>
+      <w:r>
+        <w:t>will be asked</w:t>
+      </w:r>
+      <w:proofErr w:type="gramEnd"/>
+      <w:r>
+        <w:t xml:space="preserve"> to select a place to save the video and the stats from the video. When they choose their place to save a progress bar will show the videos progress from being processed.  </w:t>
+      </w:r>
+    </w:p>
     <w:p>
       <w:r>
         <w:rPr>
@@ -2470,10 +2521,10 @@
           <w:lang w:eastAsia="en-GB"/>
         </w:rPr>
         <w:drawing>
-          <wp:inline distT="0" distB="0" distL="0" distR="0" wp14:anchorId="3A0297F0" wp14:editId="18C1DBD5">
-            <wp:extent cx="5731510" cy="3393440"/>
-            <wp:effectExtent l="0" t="0" r="2540" b="0"/>
-            <wp:docPr id="20" name="Picture 20"/>
+          <wp:inline distT="0" distB="0" distL="0" distR="0" wp14:anchorId="7249D90D" wp14:editId="04957E0C">
+            <wp:extent cx="5731510" cy="3804920"/>
+            <wp:effectExtent l="0" t="0" r="2540" b="5080"/>
+            <wp:docPr id="22" name="Picture 22"/>
             <wp:cNvGraphicFramePr>
               <a:graphicFrameLocks xmlns:a="http://schemas.openxmlformats.org/drawingml/2006/main" noChangeAspect="1"/>
             </wp:cNvGraphicFramePr>
@@ -2493,101 +2544,6 @@
                   <pic:spPr>
                     <a:xfrm>
                       <a:off x="0" y="0"/>
-                      <a:ext cx="5731510" cy="3393440"/>
-                    </a:xfrm>
-                    <a:prstGeom prst="rect">
-                      <a:avLst/>
-                    </a:prstGeom>
-                  </pic:spPr>
-                </pic:pic>
-              </a:graphicData>
-            </a:graphic>
-          </wp:inline>
-        </w:drawing>
-      </w:r>
-    </w:p>
-    <w:p>
-      <w:pPr>
-        <w:rPr>
-          <w:rFonts w:asciiTheme="majorHAnsi" w:eastAsiaTheme="majorEastAsia" w:hAnsiTheme="majorHAnsi" w:cstheme="majorBidi"/>
-          <w:color w:val="2E74B5" w:themeColor="accent1" w:themeShade="BF"/>
-          <w:sz w:val="26"/>
-          <w:szCs w:val="26"/>
-        </w:rPr>
-      </w:pPr>
-      <w:r>
-        <w:br w:type="page"/>
-      </w:r>
-    </w:p>
-    <w:p>
-      <w:pPr>
-        <w:pStyle w:val="Heading2"/>
-      </w:pPr>
-      <w:bookmarkStart w:id="15" w:name="_Toc33610572"/>
-      <w:r>
-        <w:lastRenderedPageBreak/>
-        <w:t>Process</w:t>
-      </w:r>
-      <w:bookmarkEnd w:id="15"/>
-    </w:p>
-    <w:p>
-      <w:r>
-        <w:t xml:space="preserve">After places to track the ants from have been selected, the user can either process it within the UI, which will update the </w:t>
-      </w:r>
-      <w:proofErr w:type="spellStart"/>
-      <w:proofErr w:type="gramStart"/>
-      <w:r>
-        <w:t>gui</w:t>
-      </w:r>
-      <w:proofErr w:type="spellEnd"/>
-      <w:proofErr w:type="gramEnd"/>
-      <w:r>
-        <w:t xml:space="preserve">, or process it for a video. </w:t>
-      </w:r>
-    </w:p>
-    <w:p>
-      <w:r>
-        <w:t xml:space="preserve">If they press the process button, they </w:t>
-      </w:r>
-      <w:proofErr w:type="gramStart"/>
-      <w:r>
-        <w:t>will be asked</w:t>
-      </w:r>
-      <w:proofErr w:type="gramEnd"/>
-      <w:r>
-        <w:t xml:space="preserve"> to select a place to save the video and the stats from the video. When they choose their place to save a progress bar will show the videos progress from being processed.  </w:t>
-      </w:r>
-    </w:p>
-    <w:p>
-      <w:r>
-        <w:rPr>
-          <w:noProof/>
-          <w:lang w:eastAsia="en-GB"/>
-        </w:rPr>
-        <w:drawing>
-          <wp:inline distT="0" distB="0" distL="0" distR="0" wp14:anchorId="7249D90D" wp14:editId="04957E0C">
-            <wp:extent cx="5731510" cy="3804920"/>
-            <wp:effectExtent l="0" t="0" r="2540" b="5080"/>
-            <wp:docPr id="22" name="Picture 22"/>
-            <wp:cNvGraphicFramePr>
-              <a:graphicFrameLocks xmlns:a="http://schemas.openxmlformats.org/drawingml/2006/main" noChangeAspect="1"/>
-            </wp:cNvGraphicFramePr>
-            <a:graphic xmlns:a="http://schemas.openxmlformats.org/drawingml/2006/main">
-              <a:graphicData uri="http://schemas.openxmlformats.org/drawingml/2006/picture">
-                <pic:pic xmlns:pic="http://schemas.openxmlformats.org/drawingml/2006/picture">
-                  <pic:nvPicPr>
-                    <pic:cNvPr id="1" name=""/>
-                    <pic:cNvPicPr/>
-                  </pic:nvPicPr>
-                  <pic:blipFill>
-                    <a:blip r:embed="rId16"/>
-                    <a:stretch>
-                      <a:fillRect/>
-                    </a:stretch>
-                  </pic:blipFill>
-                  <pic:spPr>
-                    <a:xfrm>
-                      <a:off x="0" y="0"/>
                       <a:ext cx="5731510" cy="3804920"/>
                     </a:xfrm>
                     <a:prstGeom prst="rect">
@@ -2610,6 +2566,304 @@
       <w:proofErr w:type="gramEnd"/>
       <w:r>
         <w:t xml:space="preserve">. </w:t>
+      </w:r>
+    </w:p>
+    <w:p>
+      <w:r>
+        <w:br w:type="page"/>
+      </w:r>
+    </w:p>
+    <w:p>
+      <w:r>
+        <w:lastRenderedPageBreak/>
+        <w:t>Export Stats</w:t>
+      </w:r>
+    </w:p>
+    <w:p>
+      <w:r>
+        <w:t xml:space="preserve">Data exported from this program, includes the ants/leaf ID, x and y coordinates as the ants cross the box floor. It also contains the total distance covered by the ant and its speed. </w:t>
+      </w:r>
+    </w:p>
+    <w:p>
+      <w:r>
+        <w:t xml:space="preserve">The file is exported as a pandas csv file in a pickle format. This is so that a csv file is not needed for each individual ant, and allows </w:t>
+      </w:r>
+      <w:proofErr w:type="gramStart"/>
+      <w:r>
+        <w:t>for the</w:t>
+      </w:r>
+      <w:proofErr w:type="gramEnd"/>
+      <w:r>
+        <w:t xml:space="preserve"> arrays to be read back in as normal for python. </w:t>
+      </w:r>
+    </w:p>
+    <w:p>
+      <w:r>
+        <w:t xml:space="preserve">It </w:t>
+      </w:r>
+      <w:proofErr w:type="gramStart"/>
+      <w:r>
+        <w:t>can be read</w:t>
+      </w:r>
+      <w:proofErr w:type="gramEnd"/>
+      <w:r>
+        <w:t xml:space="preserve"> in </w:t>
+      </w:r>
+      <w:proofErr w:type="spellStart"/>
+      <w:r>
+        <w:t>RStudio</w:t>
+      </w:r>
+      <w:proofErr w:type="spellEnd"/>
+      <w:r>
+        <w:t xml:space="preserve"> as well. </w:t>
+      </w:r>
+    </w:p>
+    <w:p>
+      <w:proofErr w:type="gramStart"/>
+      <w:r>
+        <w:t>First</w:t>
+      </w:r>
+      <w:proofErr w:type="gramEnd"/>
+      <w:r>
+        <w:t xml:space="preserve"> you must install the Reticulate library:</w:t>
+      </w:r>
+    </w:p>
+    <w:p>
+      <w:pPr>
+        <w:rPr>
+          <w:b/>
+        </w:rPr>
+      </w:pPr>
+      <w:proofErr w:type="spellStart"/>
+      <w:proofErr w:type="gramStart"/>
+      <w:r>
+        <w:rPr>
+          <w:b/>
+        </w:rPr>
+        <w:t>install.packages</w:t>
+      </w:r>
+      <w:proofErr w:type="spellEnd"/>
+      <w:r>
+        <w:rPr>
+          <w:b/>
+        </w:rPr>
+        <w:t>(</w:t>
+      </w:r>
+      <w:proofErr w:type="gramEnd"/>
+      <w:r>
+        <w:rPr>
+          <w:b/>
+        </w:rPr>
+        <w:t>'reticulate')</w:t>
+      </w:r>
+    </w:p>
+    <w:p>
+      <w:r>
+        <w:t xml:space="preserve">As </w:t>
+      </w:r>
+      <w:proofErr w:type="gramStart"/>
+      <w:r>
+        <w:t>well</w:t>
+      </w:r>
+      <w:proofErr w:type="gramEnd"/>
+      <w:r>
+        <w:t xml:space="preserve"> as install pandas. If you are asked to install a mini </w:t>
+      </w:r>
+      <w:proofErr w:type="spellStart"/>
+      <w:r>
+        <w:t>conda</w:t>
+      </w:r>
+      <w:proofErr w:type="spellEnd"/>
+      <w:r>
+        <w:t xml:space="preserve"> environment, its encouraged to install that as well. </w:t>
+      </w:r>
+    </w:p>
+    <w:p>
+      <w:pPr>
+        <w:rPr>
+          <w:b/>
+        </w:rPr>
+      </w:pPr>
+      <w:proofErr w:type="spellStart"/>
+      <w:r>
+        <w:rPr>
+          <w:b/>
+        </w:rPr>
+        <w:t>py_</w:t>
+      </w:r>
+      <w:proofErr w:type="gramStart"/>
+      <w:r>
+        <w:rPr>
+          <w:b/>
+        </w:rPr>
+        <w:t>install</w:t>
+      </w:r>
+      <w:proofErr w:type="spellEnd"/>
+      <w:r>
+        <w:rPr>
+          <w:b/>
+        </w:rPr>
+        <w:t>(</w:t>
+      </w:r>
+      <w:proofErr w:type="gramEnd"/>
+      <w:r>
+        <w:rPr>
+          <w:b/>
+        </w:rPr>
+        <w:t>"pandas")</w:t>
+      </w:r>
+    </w:p>
+    <w:p>
+      <w:r>
+        <w:t xml:space="preserve">To read the pickle file in </w:t>
+      </w:r>
+      <w:proofErr w:type="spellStart"/>
+      <w:r>
+        <w:t>Rstudio</w:t>
+      </w:r>
+      <w:proofErr w:type="spellEnd"/>
+      <w:r>
+        <w:t xml:space="preserve"> you need to point </w:t>
+      </w:r>
+      <w:r>
+        <w:t>towards</w:t>
+      </w:r>
+      <w:bookmarkStart w:id="15" w:name="_GoBack"/>
+      <w:bookmarkEnd w:id="15"/>
+      <w:r>
+        <w:t xml:space="preserve"> the pickle_reader.py that comes with this code. </w:t>
+      </w:r>
+    </w:p>
+    <w:p>
+      <w:pPr>
+        <w:rPr>
+          <w:b/>
+        </w:rPr>
+      </w:pPr>
+      <w:proofErr w:type="gramStart"/>
+      <w:r>
+        <w:rPr>
+          <w:b/>
+        </w:rPr>
+        <w:t>require(</w:t>
+      </w:r>
+      <w:proofErr w:type="gramEnd"/>
+      <w:r>
+        <w:rPr>
+          <w:b/>
+        </w:rPr>
+        <w:t>"reticulate")</w:t>
+      </w:r>
+    </w:p>
+    <w:p>
+      <w:pPr>
+        <w:rPr>
+          <w:b/>
+        </w:rPr>
+      </w:pPr>
+      <w:proofErr w:type="spellStart"/>
+      <w:r>
+        <w:rPr>
+          <w:b/>
+        </w:rPr>
+        <w:t>source_</w:t>
+      </w:r>
+      <w:proofErr w:type="gramStart"/>
+      <w:r>
+        <w:rPr>
+          <w:b/>
+        </w:rPr>
+        <w:t>python</w:t>
+      </w:r>
+      <w:proofErr w:type="spellEnd"/>
+      <w:r>
+        <w:rPr>
+          <w:b/>
+        </w:rPr>
+        <w:t>(</w:t>
+      </w:r>
+      <w:proofErr w:type="gramEnd"/>
+      <w:r>
+        <w:rPr>
+          <w:b/>
+        </w:rPr>
+        <w:t>"read_pickle.py")</w:t>
+      </w:r>
+    </w:p>
+    <w:p>
+      <w:pPr>
+        <w:rPr>
+          <w:b/>
+        </w:rPr>
+      </w:pPr>
+      <w:proofErr w:type="spellStart"/>
+      <w:r>
+        <w:rPr>
+          <w:b/>
+        </w:rPr>
+        <w:t>pickle_data</w:t>
+      </w:r>
+      <w:proofErr w:type="spellEnd"/>
+      <w:r>
+        <w:rPr>
+          <w:b/>
+        </w:rPr>
+        <w:t xml:space="preserve"> &lt;- </w:t>
+      </w:r>
+      <w:proofErr w:type="spellStart"/>
+      <w:r>
+        <w:rPr>
+          <w:b/>
+        </w:rPr>
+        <w:t>read_pickle_</w:t>
+      </w:r>
+      <w:proofErr w:type="gramStart"/>
+      <w:r>
+        <w:rPr>
+          <w:b/>
+        </w:rPr>
+        <w:t>file</w:t>
+      </w:r>
+      <w:proofErr w:type="spellEnd"/>
+      <w:r>
+        <w:rPr>
+          <w:b/>
+        </w:rPr>
+        <w:t>(</w:t>
+      </w:r>
+      <w:proofErr w:type="gramEnd"/>
+      <w:r>
+        <w:rPr>
+          <w:b/>
+        </w:rPr>
+        <w:t>"</w:t>
+      </w:r>
+      <w:proofErr w:type="spellStart"/>
+      <w:r>
+        <w:rPr>
+          <w:b/>
+        </w:rPr>
+        <w:t>your_file.pickle</w:t>
+      </w:r>
+      <w:proofErr w:type="spellEnd"/>
+      <w:r>
+        <w:rPr>
+          <w:b/>
+        </w:rPr>
+        <w:t>")</w:t>
+      </w:r>
+    </w:p>
+    <w:p>
+      <w:r>
+        <w:t xml:space="preserve">The data is now loaded into </w:t>
+      </w:r>
+      <w:proofErr w:type="spellStart"/>
+      <w:r>
+        <w:t>RStudio</w:t>
+      </w:r>
+      <w:proofErr w:type="spellEnd"/>
+      <w:r>
+        <w:t xml:space="preserve"> for you. </w:t>
       </w:r>
     </w:p>
     <w:p/>
@@ -3630,6 +3884,61 @@
       <w:szCs w:val="18"/>
     </w:rPr>
   </w:style>
+  <w:style w:type="paragraph" w:styleId="HTMLPreformatted">
+    <w:name w:val="HTML Preformatted"/>
+    <w:basedOn w:val="Normal"/>
+    <w:link w:val="HTMLPreformattedChar"/>
+    <w:uiPriority w:val="99"/>
+    <w:semiHidden/>
+    <w:unhideWhenUsed/>
+    <w:rsid w:val="0017531A"/>
+    <w:pPr>
+      <w:tabs>
+        <w:tab w:val="left" w:pos="916"/>
+        <w:tab w:val="left" w:pos="1832"/>
+        <w:tab w:val="left" w:pos="2748"/>
+        <w:tab w:val="left" w:pos="3664"/>
+        <w:tab w:val="left" w:pos="4580"/>
+        <w:tab w:val="left" w:pos="5496"/>
+        <w:tab w:val="left" w:pos="6412"/>
+        <w:tab w:val="left" w:pos="7328"/>
+        <w:tab w:val="left" w:pos="8244"/>
+        <w:tab w:val="left" w:pos="9160"/>
+        <w:tab w:val="left" w:pos="10076"/>
+        <w:tab w:val="left" w:pos="10992"/>
+        <w:tab w:val="left" w:pos="11908"/>
+        <w:tab w:val="left" w:pos="12824"/>
+        <w:tab w:val="left" w:pos="13740"/>
+        <w:tab w:val="left" w:pos="14656"/>
+      </w:tabs>
+      <w:spacing w:after="0" w:line="240" w:lineRule="auto"/>
+    </w:pPr>
+    <w:rPr>
+      <w:rFonts w:ascii="Courier New" w:eastAsia="Times New Roman" w:hAnsi="Courier New" w:cs="Courier New"/>
+      <w:sz w:val="20"/>
+      <w:szCs w:val="20"/>
+      <w:lang w:eastAsia="en-GB"/>
+    </w:rPr>
+  </w:style>
+  <w:style w:type="character" w:customStyle="1" w:styleId="HTMLPreformattedChar">
+    <w:name w:val="HTML Preformatted Char"/>
+    <w:basedOn w:val="DefaultParagraphFont"/>
+    <w:link w:val="HTMLPreformatted"/>
+    <w:uiPriority w:val="99"/>
+    <w:semiHidden/>
+    <w:rsid w:val="0017531A"/>
+    <w:rPr>
+      <w:rFonts w:ascii="Courier New" w:eastAsia="Times New Roman" w:hAnsi="Courier New" w:cs="Courier New"/>
+      <w:sz w:val="20"/>
+      <w:szCs w:val="20"/>
+      <w:lang w:eastAsia="en-GB"/>
+    </w:rPr>
+  </w:style>
+  <w:style w:type="character" w:customStyle="1" w:styleId="hljs-string">
+    <w:name w:val="hljs-string"/>
+    <w:basedOn w:val="DefaultParagraphFont"/>
+    <w:rsid w:val="0017531A"/>
+  </w:style>
 </w:styles>
 </file>
 
@@ -3899,7 +4208,7 @@
 </file>
 
 <file path=customXml/itemProps1.xml><?xml version="1.0" encoding="utf-8"?>
-<ds:datastoreItem xmlns:ds="http://schemas.openxmlformats.org/officeDocument/2006/customXml" ds:itemID="{6BC58D42-2175-47A5-ADFB-86F2BB8C4BD4}">
+<ds:datastoreItem xmlns:ds="http://schemas.openxmlformats.org/officeDocument/2006/customXml" ds:itemID="{CDE5A1FB-B56B-4CCC-A37E-C063DE38371B}">
   <ds:schemaRefs>
     <ds:schemaRef ds:uri="http://schemas.openxmlformats.org/officeDocument/2006/bibliography"/>
   </ds:schemaRefs>

--- a/Ants-Tracking-Documentation.docx
+++ b/Ants-Tracking-Documentation.docx
@@ -1573,10 +1573,10 @@
         </w:rPr>
         <w:lastRenderedPageBreak/>
         <w:drawing>
-          <wp:inline distT="0" distB="0" distL="0" distR="0" wp14:anchorId="6224DCF9" wp14:editId="319DDE92">
-            <wp:extent cx="5731510" cy="3827780"/>
-            <wp:effectExtent l="0" t="0" r="2540" b="1270"/>
-            <wp:docPr id="2" name="Picture 2"/>
+          <wp:inline distT="0" distB="0" distL="0" distR="0" wp14:anchorId="3283E4EC" wp14:editId="0659FE07">
+            <wp:extent cx="5731510" cy="3768090"/>
+            <wp:effectExtent l="0" t="0" r="2540" b="3810"/>
+            <wp:docPr id="7" name="Picture 7"/>
             <wp:cNvGraphicFramePr>
               <a:graphicFrameLocks xmlns:a="http://schemas.openxmlformats.org/drawingml/2006/main" noChangeAspect="1"/>
             </wp:cNvGraphicFramePr>
@@ -1596,7 +1596,7 @@
                   <pic:spPr>
                     <a:xfrm>
                       <a:off x="0" y="0"/>
-                      <a:ext cx="5731510" cy="3827780"/>
+                      <a:ext cx="5731510" cy="3768090"/>
                     </a:xfrm>
                     <a:prstGeom prst="rect">
                       <a:avLst/>
@@ -1614,10 +1614,10 @@
           <w:lang w:eastAsia="en-GB"/>
         </w:rPr>
         <w:drawing>
-          <wp:inline distT="0" distB="0" distL="0" distR="0" wp14:anchorId="3840190E" wp14:editId="36868BFC">
-            <wp:extent cx="5731510" cy="3755390"/>
-            <wp:effectExtent l="0" t="0" r="2540" b="0"/>
-            <wp:docPr id="3" name="Picture 3"/>
+          <wp:inline distT="0" distB="0" distL="0" distR="0" wp14:anchorId="5787EF26" wp14:editId="4A63A560">
+            <wp:extent cx="5731510" cy="3768090"/>
+            <wp:effectExtent l="0" t="0" r="2540" b="3810"/>
+            <wp:docPr id="8" name="Picture 8"/>
             <wp:cNvGraphicFramePr>
               <a:graphicFrameLocks xmlns:a="http://schemas.openxmlformats.org/drawingml/2006/main" noChangeAspect="1"/>
             </wp:cNvGraphicFramePr>
@@ -1637,7 +1637,7 @@
                   <pic:spPr>
                     <a:xfrm>
                       <a:off x="0" y="0"/>
-                      <a:ext cx="5731510" cy="3755390"/>
+                      <a:ext cx="5731510" cy="3768090"/>
                     </a:xfrm>
                     <a:prstGeom prst="rect">
                       <a:avLst/>
@@ -1663,9 +1663,9 @@
         </w:rPr>
         <w:lastRenderedPageBreak/>
         <w:drawing>
-          <wp:inline distT="0" distB="0" distL="0" distR="0" wp14:anchorId="5B6173B9" wp14:editId="741B455D">
-            <wp:extent cx="5731510" cy="3804920"/>
-            <wp:effectExtent l="0" t="0" r="2540" b="5080"/>
+          <wp:inline distT="0" distB="0" distL="0" distR="0" wp14:anchorId="79401838" wp14:editId="67232FBA">
+            <wp:extent cx="5731510" cy="3768090"/>
+            <wp:effectExtent l="0" t="0" r="2540" b="3810"/>
             <wp:docPr id="1" name="Picture 1"/>
             <wp:cNvGraphicFramePr>
               <a:graphicFrameLocks xmlns:a="http://schemas.openxmlformats.org/drawingml/2006/main" noChangeAspect="1"/>
@@ -1686,7 +1686,7 @@
                   <pic:spPr>
                     <a:xfrm>
                       <a:off x="0" y="0"/>
-                      <a:ext cx="5731510" cy="3804920"/>
+                      <a:ext cx="5731510" cy="3768090"/>
                     </a:xfrm>
                     <a:prstGeom prst="rect">
                       <a:avLst/>
@@ -1705,11 +1705,14 @@
       </w:r>
       <w:proofErr w:type="gramStart"/>
       <w:r>
-        <w:t>4</w:t>
+        <w:t>3</w:t>
       </w:r>
       <w:proofErr w:type="gramEnd"/>
       <w:r>
-        <w:t xml:space="preserve"> buttons:</w:t>
+        <w:t xml:space="preserve"> </w:t>
+      </w:r>
+      <w:r>
+        <w:t>buttons:</w:t>
       </w:r>
     </w:p>
     <w:p>
@@ -1765,29 +1768,8 @@
       <w:r>
         <w:t xml:space="preserve">, this will allow the user to watch the video being processed in real time within the viewer. </w:t>
       </w:r>
-    </w:p>
-    <w:p>
-      <w:pPr>
-        <w:pStyle w:val="Heading3"/>
-      </w:pPr>
-      <w:bookmarkStart w:id="4" w:name="_Toc33610559"/>
-      <w:r>
-        <w:t>Process</w:t>
-      </w:r>
+      <w:bookmarkStart w:id="4" w:name="_GoBack"/>
       <w:bookmarkEnd w:id="4"/>
-    </w:p>
-    <w:p>
-      <w:r>
-        <w:t xml:space="preserve">When a region of interest </w:t>
-      </w:r>
-      <w:proofErr w:type="gramStart"/>
-      <w:r>
-        <w:t>has been selected</w:t>
-      </w:r>
-      <w:proofErr w:type="gramEnd"/>
-      <w:r>
-        <w:t xml:space="preserve">, this will allow the user to save out a video and a csv file with details on the tracked ants within the video. </w:t>
-      </w:r>
     </w:p>
     <w:p>
       <w:pPr>
@@ -1839,10 +1821,10 @@
           <w:lang w:eastAsia="en-GB"/>
         </w:rPr>
         <w:drawing>
-          <wp:inline distT="0" distB="0" distL="0" distR="0" wp14:anchorId="3D3F378C" wp14:editId="73BACCFD">
-            <wp:extent cx="5731510" cy="3393440"/>
-            <wp:effectExtent l="0" t="0" r="2540" b="0"/>
-            <wp:docPr id="5" name="Picture 5"/>
+          <wp:inline distT="0" distB="0" distL="0" distR="0" wp14:anchorId="0A8F1899" wp14:editId="5569995A">
+            <wp:extent cx="5731510" cy="3362325"/>
+            <wp:effectExtent l="0" t="0" r="2540" b="9525"/>
+            <wp:docPr id="10" name="Picture 10"/>
             <wp:cNvGraphicFramePr>
               <a:graphicFrameLocks xmlns:a="http://schemas.openxmlformats.org/drawingml/2006/main" noChangeAspect="1"/>
             </wp:cNvGraphicFramePr>
@@ -1862,7 +1844,7 @@
                   <pic:spPr>
                     <a:xfrm>
                       <a:off x="0" y="0"/>
-                      <a:ext cx="5731510" cy="3393440"/>
+                      <a:ext cx="5731510" cy="3362325"/>
                     </a:xfrm>
                     <a:prstGeom prst="rect">
                       <a:avLst/>
@@ -2217,10 +2199,10 @@
         </w:rPr>
         <w:lastRenderedPageBreak/>
         <w:drawing>
-          <wp:inline distT="0" distB="0" distL="0" distR="0" wp14:anchorId="18D1AC66" wp14:editId="78B41F36">
-            <wp:extent cx="5731510" cy="3393440"/>
-            <wp:effectExtent l="0" t="0" r="2540" b="0"/>
-            <wp:docPr id="6" name="Picture 6"/>
+          <wp:inline distT="0" distB="0" distL="0" distR="0" wp14:anchorId="166092F3" wp14:editId="2062A042">
+            <wp:extent cx="5731510" cy="3362325"/>
+            <wp:effectExtent l="0" t="0" r="2540" b="9525"/>
+            <wp:docPr id="11" name="Picture 11"/>
             <wp:cNvGraphicFramePr>
               <a:graphicFrameLocks xmlns:a="http://schemas.openxmlformats.org/drawingml/2006/main" noChangeAspect="1"/>
             </wp:cNvGraphicFramePr>
@@ -2240,154 +2222,6 @@
                   <pic:spPr>
                     <a:xfrm>
                       <a:off x="0" y="0"/>
-                      <a:ext cx="5731510" cy="3393440"/>
-                    </a:xfrm>
-                    <a:prstGeom prst="rect">
-                      <a:avLst/>
-                    </a:prstGeom>
-                  </pic:spPr>
-                </pic:pic>
-              </a:graphicData>
-            </a:graphic>
-          </wp:inline>
-        </w:drawing>
-      </w:r>
-    </w:p>
-    <w:p/>
-    <w:p>
-      <w:r>
-        <w:br w:type="page"/>
-      </w:r>
-    </w:p>
-    <w:p>
-      <w:pPr>
-        <w:pStyle w:val="Heading3"/>
-      </w:pPr>
-      <w:bookmarkStart w:id="13" w:name="_Toc33610571"/>
-      <w:r>
-        <w:lastRenderedPageBreak/>
-        <w:t>Select ROI</w:t>
-      </w:r>
-      <w:bookmarkEnd w:id="13"/>
-      <w:r>
-        <w:t xml:space="preserve"> </w:t>
-      </w:r>
-    </w:p>
-    <w:p>
-      <w:r>
-        <w:rPr>
-          <w:noProof/>
-          <w:lang w:eastAsia="en-GB"/>
-        </w:rPr>
-        <w:drawing>
-          <wp:inline distT="0" distB="0" distL="0" distR="0" wp14:anchorId="07831903" wp14:editId="688148EF">
-            <wp:extent cx="5731510" cy="4007485"/>
-            <wp:effectExtent l="0" t="0" r="2540" b="0"/>
-            <wp:docPr id="17" name="Picture 17"/>
-            <wp:cNvGraphicFramePr>
-              <a:graphicFrameLocks xmlns:a="http://schemas.openxmlformats.org/drawingml/2006/main" noChangeAspect="1"/>
-            </wp:cNvGraphicFramePr>
-            <a:graphic xmlns:a="http://schemas.openxmlformats.org/drawingml/2006/main">
-              <a:graphicData uri="http://schemas.openxmlformats.org/drawingml/2006/picture">
-                <pic:pic xmlns:pic="http://schemas.openxmlformats.org/drawingml/2006/picture">
-                  <pic:nvPicPr>
-                    <pic:cNvPr id="1" name=""/>
-                    <pic:cNvPicPr/>
-                  </pic:nvPicPr>
-                  <pic:blipFill>
-                    <a:blip r:embed="rId12"/>
-                    <a:stretch>
-                      <a:fillRect/>
-                    </a:stretch>
-                  </pic:blipFill>
-                  <pic:spPr>
-                    <a:xfrm>
-                      <a:off x="0" y="0"/>
-                      <a:ext cx="5731510" cy="4007485"/>
-                    </a:xfrm>
-                    <a:prstGeom prst="rect">
-                      <a:avLst/>
-                    </a:prstGeom>
-                  </pic:spPr>
-                </pic:pic>
-              </a:graphicData>
-            </a:graphic>
-          </wp:inline>
-        </w:drawing>
-      </w:r>
-    </w:p>
-    <w:p>
-      <w:r>
-        <w:t xml:space="preserve">This is very similar to the crop image. However, it </w:t>
-      </w:r>
-      <w:proofErr w:type="gramStart"/>
-      <w:r>
-        <w:t>is used</w:t>
-      </w:r>
-      <w:proofErr w:type="gramEnd"/>
-      <w:r>
-        <w:t xml:space="preserve"> to select where to track the ants from, when they are going either left or right. The user can select two regions, one for left, and one for right. The user presses enter to select a region. When they have selected </w:t>
-      </w:r>
-      <w:r>
-        <w:t>the</w:t>
-      </w:r>
-      <w:r>
-        <w:t xml:space="preserve"> region</w:t>
-      </w:r>
-      <w:r>
-        <w:t>s</w:t>
-      </w:r>
-      <w:r>
-        <w:t xml:space="preserve">, </w:t>
-      </w:r>
-      <w:r>
-        <w:t xml:space="preserve">lines will be </w:t>
-      </w:r>
-      <w:r>
-        <w:t>displayed</w:t>
-      </w:r>
-      <w:r>
-        <w:t xml:space="preserve"> on the frame to show where the ants will be </w:t>
-      </w:r>
-      <w:proofErr w:type="gramStart"/>
-      <w:r>
-        <w:t>tracked from.</w:t>
-      </w:r>
-      <w:proofErr w:type="gramEnd"/>
-      <w:r>
-        <w:t xml:space="preserve"> </w:t>
-      </w:r>
-    </w:p>
-    <w:p>
-      <w:r>
-        <w:rPr>
-          <w:noProof/>
-          <w:lang w:eastAsia="en-GB"/>
-        </w:rPr>
-        <w:drawing>
-          <wp:inline distT="0" distB="0" distL="0" distR="0" wp14:anchorId="0241DA5A" wp14:editId="457718A3">
-            <wp:extent cx="5731510" cy="3362325"/>
-            <wp:effectExtent l="0" t="0" r="2540" b="9525"/>
-            <wp:docPr id="9" name="Picture 9"/>
-            <wp:cNvGraphicFramePr>
-              <a:graphicFrameLocks xmlns:a="http://schemas.openxmlformats.org/drawingml/2006/main" noChangeAspect="1"/>
-            </wp:cNvGraphicFramePr>
-            <a:graphic xmlns:a="http://schemas.openxmlformats.org/drawingml/2006/main">
-              <a:graphicData uri="http://schemas.openxmlformats.org/drawingml/2006/picture">
-                <pic:pic xmlns:pic="http://schemas.openxmlformats.org/drawingml/2006/picture">
-                  <pic:nvPicPr>
-                    <pic:cNvPr id="1" name=""/>
-                    <pic:cNvPicPr/>
-                  </pic:nvPicPr>
-                  <pic:blipFill>
-                    <a:blip r:embed="rId13"/>
-                    <a:stretch>
-                      <a:fillRect/>
-                    </a:stretch>
-                  </pic:blipFill>
-                  <pic:spPr>
-                    <a:xfrm>
-                      <a:off x="0" y="0"/>
                       <a:ext cx="5731510" cy="3362325"/>
                     </a:xfrm>
                     <a:prstGeom prst="rect">
@@ -2401,335 +2235,167 @@
         </w:drawing>
       </w:r>
     </w:p>
+    <w:p/>
+    <w:p>
+      <w:r>
+        <w:br w:type="page"/>
+      </w:r>
+    </w:p>
     <w:p>
       <w:r>
         <w:lastRenderedPageBreak/>
-        <w:t xml:space="preserve">When selecting the regions, the left region will use the far edge of the selected region to track from, whereas the right will track from the left edge of the box. </w:t>
-      </w:r>
-      <w:r>
-        <w:rPr>
-          <w:noProof/>
-          <w:lang w:eastAsia="en-GB"/>
-        </w:rPr>
-        <w:drawing>
-          <wp:inline distT="0" distB="0" distL="0" distR="0" wp14:anchorId="06BB6AB3" wp14:editId="70C0F865">
-            <wp:extent cx="5730240" cy="4008120"/>
-            <wp:effectExtent l="0" t="0" r="3810" b="0"/>
-            <wp:docPr id="19" name="Picture 19"/>
-            <wp:cNvGraphicFramePr>
-              <a:graphicFrameLocks xmlns:a="http://schemas.openxmlformats.org/drawingml/2006/main" noChangeAspect="1"/>
-            </wp:cNvGraphicFramePr>
-            <a:graphic xmlns:a="http://schemas.openxmlformats.org/drawingml/2006/main">
-              <a:graphicData uri="http://schemas.openxmlformats.org/drawingml/2006/picture">
-                <pic:pic xmlns:pic="http://schemas.openxmlformats.org/drawingml/2006/picture">
-                  <pic:nvPicPr>
-                    <pic:cNvPr id="0" name="Picture 1"/>
-                    <pic:cNvPicPr>
-                      <a:picLocks noChangeAspect="1" noChangeArrowheads="1"/>
-                    </pic:cNvPicPr>
-                  </pic:nvPicPr>
-                  <pic:blipFill>
-                    <a:blip r:embed="rId14">
-                      <a:extLst>
-                        <a:ext uri="{28A0092B-C50C-407E-A947-70E740481C1C}">
-                          <a14:useLocalDpi xmlns:a14="http://schemas.microsoft.com/office/drawing/2010/main" val="0"/>
-                        </a:ext>
-                      </a:extLst>
-                    </a:blip>
-                    <a:srcRect/>
-                    <a:stretch>
-                      <a:fillRect/>
-                    </a:stretch>
-                  </pic:blipFill>
-                  <pic:spPr bwMode="auto">
-                    <a:xfrm>
-                      <a:off x="0" y="0"/>
-                      <a:ext cx="5730240" cy="4008120"/>
-                    </a:xfrm>
-                    <a:prstGeom prst="rect">
-                      <a:avLst/>
-                    </a:prstGeom>
-                    <a:noFill/>
-                    <a:ln>
-                      <a:noFill/>
-                    </a:ln>
-                  </pic:spPr>
-                </pic:pic>
-              </a:graphicData>
-            </a:graphic>
-          </wp:inline>
-        </w:drawing>
-      </w:r>
-    </w:p>
-    <w:p/>
-    <w:p>
-      <w:pPr>
-        <w:rPr>
-          <w:rFonts w:asciiTheme="majorHAnsi" w:eastAsiaTheme="majorEastAsia" w:hAnsiTheme="majorHAnsi" w:cstheme="majorBidi"/>
-          <w:color w:val="2E74B5" w:themeColor="accent1" w:themeShade="BF"/>
-          <w:sz w:val="26"/>
-          <w:szCs w:val="26"/>
-        </w:rPr>
-      </w:pPr>
-      <w:r>
-        <w:br w:type="page"/>
-      </w:r>
-    </w:p>
-    <w:p>
-      <w:pPr>
-        <w:pStyle w:val="Heading2"/>
-      </w:pPr>
-      <w:bookmarkStart w:id="14" w:name="_Toc33610572"/>
-      <w:r>
-        <w:lastRenderedPageBreak/>
-        <w:t>Process</w:t>
-      </w:r>
-      <w:bookmarkEnd w:id="14"/>
-    </w:p>
-    <w:p>
-      <w:r>
-        <w:t xml:space="preserve">After places to track the ants from have been selected, the user can either process it within the UI, which will update the </w:t>
-      </w:r>
+        <w:t>Export Stats</w:t>
+      </w:r>
+    </w:p>
+    <w:p>
+      <w:r>
+        <w:t xml:space="preserve">Data exported from this program, includes the ants/leaf ID, x and y coordinates as the ants cross the box floor. It also contains the total distance covered by the ant and its speed. </w:t>
+      </w:r>
+    </w:p>
+    <w:p>
+      <w:r>
+        <w:t xml:space="preserve">The file is exported as a pandas csv file in a pickle format. This is so that a csv file is not needed for each individual ant, and allows </w:t>
+      </w:r>
+      <w:proofErr w:type="gramStart"/>
+      <w:r>
+        <w:t>for the</w:t>
+      </w:r>
+      <w:proofErr w:type="gramEnd"/>
+      <w:r>
+        <w:t xml:space="preserve"> arrays to be read back in as normal for python. </w:t>
+      </w:r>
+    </w:p>
+    <w:p>
+      <w:r>
+        <w:t xml:space="preserve">It </w:t>
+      </w:r>
+      <w:proofErr w:type="gramStart"/>
+      <w:r>
+        <w:t>can be read</w:t>
+      </w:r>
+      <w:proofErr w:type="gramEnd"/>
+      <w:r>
+        <w:t xml:space="preserve"> in </w:t>
+      </w:r>
+      <w:proofErr w:type="spellStart"/>
+      <w:r>
+        <w:t>RStudio</w:t>
+      </w:r>
+      <w:proofErr w:type="spellEnd"/>
+      <w:r>
+        <w:t xml:space="preserve"> as well. </w:t>
+      </w:r>
+    </w:p>
+    <w:p>
+      <w:proofErr w:type="gramStart"/>
+      <w:r>
+        <w:t>First</w:t>
+      </w:r>
+      <w:proofErr w:type="gramEnd"/>
+      <w:r>
+        <w:t xml:space="preserve"> you must install the Reticulate library:</w:t>
+      </w:r>
+    </w:p>
+    <w:p>
+      <w:pPr>
+        <w:rPr>
+          <w:b/>
+        </w:rPr>
+      </w:pPr>
       <w:proofErr w:type="spellStart"/>
       <w:proofErr w:type="gramStart"/>
       <w:r>
-        <w:t>gui</w:t>
+        <w:rPr>
+          <w:b/>
+        </w:rPr>
+        <w:t>install.packages</w:t>
       </w:r>
       <w:proofErr w:type="spellEnd"/>
+      <w:r>
+        <w:rPr>
+          <w:b/>
+        </w:rPr>
+        <w:t>(</w:t>
+      </w:r>
       <w:proofErr w:type="gramEnd"/>
       <w:r>
-        <w:t xml:space="preserve">, or process it for a video. </w:t>
-      </w:r>
-    </w:p>
-    <w:p>
-      <w:r>
-        <w:t xml:space="preserve">If they press the process button, they </w:t>
+        <w:rPr>
+          <w:b/>
+        </w:rPr>
+        <w:t>'reticulate')</w:t>
+      </w:r>
+    </w:p>
+    <w:p>
+      <w:r>
+        <w:t xml:space="preserve">As </w:t>
       </w:r>
       <w:proofErr w:type="gramStart"/>
       <w:r>
-        <w:t>will be asked</w:t>
+        <w:t>well</w:t>
       </w:r>
       <w:proofErr w:type="gramEnd"/>
       <w:r>
-        <w:t xml:space="preserve"> to select a place to save the video and the stats from the video. When they choose their place to save a progress bar will show the videos progress from being processed.  </w:t>
-      </w:r>
-    </w:p>
-    <w:p>
-      <w:r>
-        <w:rPr>
-          <w:noProof/>
-          <w:lang w:eastAsia="en-GB"/>
-        </w:rPr>
-        <w:drawing>
-          <wp:inline distT="0" distB="0" distL="0" distR="0" wp14:anchorId="7249D90D" wp14:editId="04957E0C">
-            <wp:extent cx="5731510" cy="3804920"/>
-            <wp:effectExtent l="0" t="0" r="2540" b="5080"/>
-            <wp:docPr id="22" name="Picture 22"/>
-            <wp:cNvGraphicFramePr>
-              <a:graphicFrameLocks xmlns:a="http://schemas.openxmlformats.org/drawingml/2006/main" noChangeAspect="1"/>
-            </wp:cNvGraphicFramePr>
-            <a:graphic xmlns:a="http://schemas.openxmlformats.org/drawingml/2006/main">
-              <a:graphicData uri="http://schemas.openxmlformats.org/drawingml/2006/picture">
-                <pic:pic xmlns:pic="http://schemas.openxmlformats.org/drawingml/2006/picture">
-                  <pic:nvPicPr>
-                    <pic:cNvPr id="1" name=""/>
-                    <pic:cNvPicPr/>
-                  </pic:nvPicPr>
-                  <pic:blipFill>
-                    <a:blip r:embed="rId15"/>
-                    <a:stretch>
-                      <a:fillRect/>
-                    </a:stretch>
-                  </pic:blipFill>
-                  <pic:spPr>
-                    <a:xfrm>
-                      <a:off x="0" y="0"/>
-                      <a:ext cx="5731510" cy="3804920"/>
-                    </a:xfrm>
-                    <a:prstGeom prst="rect">
-                      <a:avLst/>
-                    </a:prstGeom>
-                  </pic:spPr>
-                </pic:pic>
-              </a:graphicData>
-            </a:graphic>
-          </wp:inline>
-        </w:drawing>
-      </w:r>
-      <w:r>
-        <w:t xml:space="preserve">The user will get a prompt when the video </w:t>
+        <w:t xml:space="preserve"> as install pandas. If you are asked to install a mini </w:t>
+      </w:r>
+      <w:proofErr w:type="spellStart"/>
+      <w:r>
+        <w:t>conda</w:t>
+      </w:r>
+      <w:proofErr w:type="spellEnd"/>
+      <w:r>
+        <w:t xml:space="preserve"> environment, its encouraged to install that as well. </w:t>
+      </w:r>
+    </w:p>
+    <w:p>
+      <w:pPr>
+        <w:rPr>
+          <w:b/>
+        </w:rPr>
+      </w:pPr>
+      <w:proofErr w:type="spellStart"/>
+      <w:r>
+        <w:rPr>
+          <w:b/>
+        </w:rPr>
+        <w:t>py_</w:t>
       </w:r>
       <w:proofErr w:type="gramStart"/>
       <w:r>
-        <w:t>has been processed</w:t>
+        <w:rPr>
+          <w:b/>
+        </w:rPr>
+        <w:t>install</w:t>
+      </w:r>
+      <w:proofErr w:type="spellEnd"/>
+      <w:r>
+        <w:rPr>
+          <w:b/>
+        </w:rPr>
+        <w:t>(</w:t>
       </w:r>
       <w:proofErr w:type="gramEnd"/>
       <w:r>
-        <w:t xml:space="preserve">. </w:t>
-      </w:r>
-    </w:p>
-    <w:p>
-      <w:r>
-        <w:br w:type="page"/>
-      </w:r>
-    </w:p>
-    <w:p>
-      <w:r>
-        <w:lastRenderedPageBreak/>
-        <w:t>Export Stats</w:t>
-      </w:r>
-    </w:p>
-    <w:p>
-      <w:r>
-        <w:t xml:space="preserve">Data exported from this program, includes the ants/leaf ID, x and y coordinates as the ants cross the box floor. It also contains the total distance covered by the ant and its speed. </w:t>
-      </w:r>
-    </w:p>
-    <w:p>
-      <w:r>
-        <w:t xml:space="preserve">The file is exported as a pandas csv file in a pickle format. This is so that a csv file is not needed for each individual ant, and allows </w:t>
-      </w:r>
-      <w:proofErr w:type="gramStart"/>
-      <w:r>
-        <w:t>for the</w:t>
-      </w:r>
-      <w:proofErr w:type="gramEnd"/>
-      <w:r>
-        <w:t xml:space="preserve"> arrays to be read back in as normal for python. </w:t>
-      </w:r>
-    </w:p>
-    <w:p>
-      <w:r>
-        <w:t xml:space="preserve">It </w:t>
-      </w:r>
-      <w:proofErr w:type="gramStart"/>
-      <w:r>
-        <w:t>can be read</w:t>
-      </w:r>
-      <w:proofErr w:type="gramEnd"/>
-      <w:r>
-        <w:t xml:space="preserve"> in </w:t>
+        <w:rPr>
+          <w:b/>
+        </w:rPr>
+        <w:t>"pandas")</w:t>
+      </w:r>
+    </w:p>
+    <w:p>
+      <w:r>
+        <w:t xml:space="preserve">To read the pickle file in </w:t>
       </w:r>
       <w:proofErr w:type="spellStart"/>
       <w:r>
-        <w:t>RStudio</w:t>
+        <w:t>Rstudio</w:t>
       </w:r>
       <w:proofErr w:type="spellEnd"/>
       <w:r>
-        <w:t xml:space="preserve"> as well. </w:t>
-      </w:r>
-    </w:p>
-    <w:p>
-      <w:proofErr w:type="gramStart"/>
-      <w:r>
-        <w:t>First</w:t>
-      </w:r>
-      <w:proofErr w:type="gramEnd"/>
-      <w:r>
-        <w:t xml:space="preserve"> you must install the Reticulate library:</w:t>
-      </w:r>
-    </w:p>
-    <w:p>
-      <w:pPr>
-        <w:rPr>
-          <w:b/>
-        </w:rPr>
-      </w:pPr>
-      <w:proofErr w:type="spellStart"/>
-      <w:proofErr w:type="gramStart"/>
-      <w:r>
-        <w:rPr>
-          <w:b/>
-        </w:rPr>
-        <w:t>install.packages</w:t>
-      </w:r>
-      <w:proofErr w:type="spellEnd"/>
-      <w:r>
-        <w:rPr>
-          <w:b/>
-        </w:rPr>
-        <w:t>(</w:t>
-      </w:r>
-      <w:proofErr w:type="gramEnd"/>
-      <w:r>
-        <w:rPr>
-          <w:b/>
-        </w:rPr>
-        <w:t>'reticulate')</w:t>
-      </w:r>
-    </w:p>
-    <w:p>
-      <w:r>
-        <w:t xml:space="preserve">As </w:t>
-      </w:r>
-      <w:proofErr w:type="gramStart"/>
-      <w:r>
-        <w:t>well</w:t>
-      </w:r>
-      <w:proofErr w:type="gramEnd"/>
-      <w:r>
-        <w:t xml:space="preserve"> as install pandas. If you are asked to install a mini </w:t>
-      </w:r>
-      <w:proofErr w:type="spellStart"/>
-      <w:r>
-        <w:t>conda</w:t>
-      </w:r>
-      <w:proofErr w:type="spellEnd"/>
-      <w:r>
-        <w:t xml:space="preserve"> environment, its encouraged to install that as well. </w:t>
-      </w:r>
-    </w:p>
-    <w:p>
-      <w:pPr>
-        <w:rPr>
-          <w:b/>
-        </w:rPr>
-      </w:pPr>
-      <w:proofErr w:type="spellStart"/>
-      <w:r>
-        <w:rPr>
-          <w:b/>
-        </w:rPr>
-        <w:t>py_</w:t>
-      </w:r>
-      <w:proofErr w:type="gramStart"/>
-      <w:r>
-        <w:rPr>
-          <w:b/>
-        </w:rPr>
-        <w:t>install</w:t>
-      </w:r>
-      <w:proofErr w:type="spellEnd"/>
-      <w:r>
-        <w:rPr>
-          <w:b/>
-        </w:rPr>
-        <w:t>(</w:t>
-      </w:r>
-      <w:proofErr w:type="gramEnd"/>
-      <w:r>
-        <w:rPr>
-          <w:b/>
-        </w:rPr>
-        <w:t>"pandas")</w:t>
-      </w:r>
-    </w:p>
-    <w:p>
-      <w:r>
-        <w:t xml:space="preserve">To read the pickle file in </w:t>
-      </w:r>
-      <w:proofErr w:type="spellStart"/>
-      <w:r>
-        <w:t>Rstudio</w:t>
-      </w:r>
-      <w:proofErr w:type="spellEnd"/>
-      <w:r>
         <w:t xml:space="preserve"> you need to point </w:t>
       </w:r>
       <w:r>
         <w:t>towards</w:t>
       </w:r>
-      <w:bookmarkStart w:id="15" w:name="_GoBack"/>
-      <w:bookmarkEnd w:id="15"/>
       <w:r>
         <w:t xml:space="preserve"> the pickle_reader.py that comes with this code. </w:t>
       </w:r>
@@ -4208,7 +3874,7 @@
 </file>
 
 <file path=customXml/itemProps1.xml><?xml version="1.0" encoding="utf-8"?>
-<ds:datastoreItem xmlns:ds="http://schemas.openxmlformats.org/officeDocument/2006/customXml" ds:itemID="{CDE5A1FB-B56B-4CCC-A37E-C063DE38371B}">
+<ds:datastoreItem xmlns:ds="http://schemas.openxmlformats.org/officeDocument/2006/customXml" ds:itemID="{29235717-F2B7-424B-AB48-0F538CCA9AE2}">
   <ds:schemaRefs>
     <ds:schemaRef ds:uri="http://schemas.openxmlformats.org/officeDocument/2006/bibliography"/>
   </ds:schemaRefs>
